--- a/tuto/tuto_mod_text.docx
+++ b/tuto/tuto_mod_text.docx
@@ -567,6 +567,7 @@
     </w:p>
     <w:p>
       <w:pPr>
+        <w:jc w:val="center"/>
         <w:rPr>
           <w:highlight w:val="none"/>
           <w:lang w:val="fr-FR"/>
